--- a/dist/nombramiento-revisor-fiscal-suplente.docx
+++ b/dist/nombramiento-revisor-fiscal-suplente.docx
@@ -75,7 +75,7 @@
           <w:color w:val="000000"/>
           <w:lang w:val="en-US"/>
         </w:rPr>
-        <w:t>actanum</w:t>
+        <w:t>j</w:t>
       </w:r>
     </w:p>
     <w:p>
@@ -123,7 +123,7 @@
           <w:color w:val="000000"/>
           <w:lang w:val="es-CO"/>
         </w:rPr>
-        <w:t>empresa</w:t>
+        <w:t>j</w:t>
       </w:r>
     </w:p>
     <w:p>
@@ -157,7 +157,7 @@
           <w:color w:val="000000"/>
           <w:lang w:val="es-ES_tradnl"/>
         </w:rPr>
-        <w:t>En la ciudad de Montreal, </w:t>
+        <w:t>En la ciudad de j, </w:t>
       </w:r>
       <w:bookmarkStart w:id="0" w:name="OLE_LINK15"/>
       <w:r>
@@ -166,7 +166,7 @@
           <w:color w:val="000000"/>
           <w:lang w:val="es-ES_tradnl"/>
         </w:rPr>
-        <w:t>siendo las horainicio del día</w:t>
+        <w:t>siendo las j del día</w:t>
       </w:r>
       <w:bookmarkEnd w:id="0"/>
       <w:r>
@@ -175,7 +175,7 @@
           <w:color w:val="000000"/>
           <w:lang w:val="es-ES_tradnl"/>
         </w:rPr>
-        <w:t xml:space="preserve"> fechadia de fechames de fechaaño, se reunieron de manera extraordinaria la Asamblea General de Accionista de la sociedad</w:t>
+        <w:t xml:space="preserve"> j de j de j, se reunieron de manera extraordinaria la Asamblea General de Accionista de la sociedad</w:t>
       </w:r>
       <w:r>
         <w:rPr>
@@ -185,25 +185,15 @@
           <w:color w:val="000000"/>
           <w:lang w:val="es-CO"/>
         </w:rPr>
-        <w:t xml:space="preserve"> empresa. </w:t>
-      </w:r>
-      <w:r>
-        <w:rPr>
-          <w:rFonts w:ascii="Calibri" w:hAnsi="Calibri" w:cs="Calibri"/>
-          <w:color w:val="000000"/>
-          <w:lang w:val="es-CO"/>
-        </w:rPr>
-        <w:t>Sin necesidad de convoca</w:t>
-      </w:r>
-      <w:bookmarkStart w:id="1" w:name="_GoBack"/>
-      <w:bookmarkEnd w:id="1"/>
-      <w:r>
-        <w:rPr>
-          <w:rFonts w:ascii="Calibri" w:hAnsi="Calibri" w:cs="Calibri"/>
-          <w:color w:val="000000"/>
-          <w:lang w:val="es-CO"/>
-        </w:rPr>
-        <w:t xml:space="preserve">toria por encontrarse la totalidad </w:t>
+        <w:t xml:space="preserve"> j. </w:t>
+      </w:r>
+      <w:r>
+        <w:rPr>
+          <w:rFonts w:ascii="Calibri" w:hAnsi="Calibri" w:cs="Calibri"/>
+          <w:color w:val="000000"/>
+          <w:lang w:val="es-CO"/>
+        </w:rPr>
+        <w:t xml:space="preserve">Sin necesidad de convocatoria por encontrarse la totalidad </w:t>
       </w:r>
       <w:proofErr w:type="gramStart"/>
       <w:r>
@@ -221,7 +211,7 @@
           <w:color w:val="000000"/>
           <w:lang w:val="es-CO"/>
         </w:rPr>
-        <w:t xml:space="preserve"> 100 acciones suscritas y pagadas de la sociedad</w:t>
+        <w:t xml:space="preserve"> j acciones suscritas y pagadas de la sociedad</w:t>
       </w:r>
       <w:r>
         <w:rPr>
@@ -421,7 +411,7 @@
           <w:rFonts w:ascii="Calibri" w:hAnsi="Calibri" w:cs="Calibri"/>
           <w:color w:val="000000"/>
         </w:rPr>
-        <w:t>al (la) señor (a)  ${presidente_name}  y como </w:t>
+        <w:t>al (la) señor (a)  presi  y como </w:t>
       </w:r>
       <w:r>
         <w:rPr>
@@ -451,7 +441,7 @@
           <w:rFonts w:ascii="Calibri" w:hAnsi="Calibri" w:cs="Calibri"/>
           <w:color w:val="000000"/>
         </w:rPr>
-        <w:t>señor (a) ${secretario_name}</w:t>
+        <w:t>señor (a) secreitary</w:t>
       </w:r>
       <w:r>
         <w:rPr>
@@ -466,7 +456,7 @@
           <w:rFonts w:ascii="Calibri" w:hAnsi="Calibri" w:cs="Calibri"/>
           <w:color w:val="000000"/>
         </w:rPr>
-        <w:t>designaciones que fueron aceptadas por los elegidos quienes entraron a ejercer sus cargos. Dicha decisión fue aprobada por unanimidad, por la totalidad de las 100</w:t>
+        <w:t>designaciones que fueron aceptadas por los elegidos quienes entraron a ejercer sus cargos. Dicha decisión fue aprobada por unanimidad, por la totalidad de las j</w:t>
       </w:r>
       <w:r>
         <w:rPr>
@@ -538,7 +528,7 @@
           <w:rFonts w:ascii="Calibri" w:hAnsi="Calibri" w:cs="Calibri"/>
           <w:color w:val="000000"/>
         </w:rPr>
-        <w:t>${accionisa_suscritas}</w:t>
+        <w:t>j</w:t>
       </w:r>
       <w:r>
         <w:rPr>
@@ -552,7 +542,7 @@
           <w:rFonts w:ascii="Calibri" w:hAnsi="Calibri" w:cs="Calibri"/>
           <w:color w:val="000000"/>
         </w:rPr>
-        <w:t xml:space="preserve"> empresa.</w:t>
+        <w:t xml:space="preserve"> j.</w:t>
       </w:r>
     </w:p>
     <w:p>
@@ -667,7 +657,7 @@
           <w:color w:val="000000"/>
           <w:lang w:val="es-CO"/>
         </w:rPr>
-        <w:t>suplenterevisor</w:t>
+        <w:t>oo</w:t>
       </w:r>
       <w:r>
         <w:rPr>
@@ -747,7 +737,7 @@
           <w:color w:val="000000"/>
           <w:lang w:val="es-CO"/>
         </w:rPr>
-        <w:t xml:space="preserve"> 100</w:t>
+        <w:t xml:space="preserve"> j</w:t>
       </w:r>
       <w:r>
         <w:rPr>
@@ -765,7 +755,7 @@
           <w:color w:val="000000"/>
           <w:lang w:val="es-CO"/>
         </w:rPr>
-        <w:t>suplenterevisor</w:t>
+        <w:t>oo</w:t>
       </w:r>
       <w:r>
         <w:rPr>
@@ -791,7 +781,7 @@
           <w:color w:val="000000"/>
           <w:lang w:val="es-CO"/>
         </w:rPr>
-        <w:t>cedulasuplenterevisor </w:t>
+        <w:t>p </w:t>
       </w:r>
       <w:r>
         <w:rPr>
@@ -807,7 +797,7 @@
           <w:color w:val="000000"/>
           <w:lang w:val="es-CO"/>
         </w:rPr>
-        <w:t>3</w:t>
+        <w:t>p</w:t>
       </w:r>
       <w:r>
         <w:rPr>
@@ -823,7 +813,7 @@
           <w:color w:val="000000"/>
           <w:lang w:val="es-CO"/>
         </w:rPr>
-        <w:t>3 </w:t>
+        <w:t>p </w:t>
       </w:r>
       <w:r>
         <w:rPr>
@@ -839,7 +829,7 @@
           <w:color w:val="000000"/>
           <w:lang w:val="es-CO"/>
         </w:rPr>
-        <w:t>3,</w:t>
+        <w:t>p,</w:t>
       </w:r>
       <w:r>
         <w:rPr>
@@ -871,7 +861,7 @@
           <w:color w:val="000000"/>
           <w:lang w:val="es-CO"/>
         </w:rPr>
-        <w:t>tarjetasuplenterevisor</w:t>
+        <w:t>pp</w:t>
       </w:r>
       <w:r>
         <w:rPr>
@@ -995,7 +985,7 @@
           <w:rFonts w:ascii="Calibri" w:hAnsi="Calibri" w:cs="Calibri"/>
           <w:color w:val="000000"/>
         </w:rPr>
-        <w:t>horafinal</w:t>
+        <w:t>j</w:t>
       </w:r>
       <w:r>
         <w:rPr>
@@ -1009,7 +999,7 @@
           <w:rFonts w:ascii="Calibri" w:hAnsi="Calibri" w:cs="Calibri"/>
           <w:color w:val="000000"/>
         </w:rPr>
-        <w:t>fechadia</w:t>
+        <w:t>j</w:t>
       </w:r>
       <w:r>
         <w:rPr>
@@ -1023,7 +1013,7 @@
           <w:rFonts w:ascii="Calibri" w:hAnsi="Calibri" w:cs="Calibri"/>
           <w:color w:val="000000"/>
         </w:rPr>
-        <w:t xml:space="preserve"> fechames</w:t>
+        <w:t xml:space="preserve"> j</w:t>
       </w:r>
       <w:r>
         <w:rPr>
@@ -1037,7 +1027,7 @@
           <w:rFonts w:ascii="Calibri" w:hAnsi="Calibri" w:cs="Calibri"/>
           <w:color w:val="000000"/>
         </w:rPr>
-        <w:t>fechaaño.</w:t>
+        <w:t>j.</w:t>
       </w:r>
     </w:p>
     <w:p>
@@ -1244,7 +1234,7 @@
           <w:color w:val="000000"/>
           <w:lang w:val="es-ES_tradnl"/>
         </w:rPr>
-        <w:t>secretario</w:t>
+        <w:t>secreitary</w:t>
       </w:r>
     </w:p>
     <w:p>
